--- a/Docs/ТИТУЛЬНИК.docx
+++ b/Docs/ТИТУЛЬНИК.docx
@@ -659,6 +659,7 @@
         <w:jc w:val="center"/>
         <w:rPr>
           <w:rFonts w:ascii="Times New Roman" w:hAnsi="Times New Roman"/>
+          <w:b/>
           <w:szCs w:val="28"/>
         </w:rPr>
       </w:pPr>
@@ -673,10 +674,1401 @@
     </w:p>
     <w:p>
       <w:pPr>
-        <w:rPr>
-          <w:szCs w:val="28"/>
-        </w:rPr>
-      </w:pPr>
+        <w:widowControl w:val="0"/>
+        <w:jc w:val="center"/>
+        <w:rPr>
+          <w:rFonts w:ascii="Times New Roman" w:hAnsi="Times New Roman"/>
+          <w:b/>
+          <w:szCs w:val="28"/>
+        </w:rPr>
+      </w:pPr>
+    </w:p>
+    <w:p>
+      <w:pPr>
+        <w:spacing w:after="120"/>
+      </w:pPr>
+    </w:p>
+    <w:p>
+      <w:pPr>
+        <w:spacing w:after="120"/>
+      </w:pPr>
+    </w:p>
+    <w:p>
+      <w:pPr>
+        <w:spacing w:after="120" w:line="240" w:lineRule="atLeast"/>
+        <w:jc w:val="center"/>
+        <w:rPr>
+          <w:b/>
+        </w:rPr>
+      </w:pPr>
+      <w:r>
+        <w:rPr>
+          <w:b/>
+        </w:rPr>
+        <w:t>ОТЗЫВ</w:t>
+      </w:r>
+    </w:p>
+    <w:p>
+      <w:pPr>
+        <w:spacing w:after="120" w:line="240" w:lineRule="atLeast"/>
+        <w:jc w:val="center"/>
+        <w:rPr>
+          <w:b/>
+        </w:rPr>
+      </w:pPr>
+      <w:r>
+        <w:rPr>
+          <w:b/>
+        </w:rPr>
+        <w:t>научного руководителя на курсовой проект</w:t>
+      </w:r>
+    </w:p>
+    <w:p>
+      <w:pPr>
+        <w:spacing w:after="120"/>
+      </w:pPr>
+    </w:p>
+    <w:p>
+      <w:pPr>
+        <w:spacing w:after="120"/>
+      </w:pPr>
+      <w:r>
+        <w:rPr>
+          <w:b/>
+        </w:rPr>
+        <w:t>Студента(</w:t>
+      </w:r>
+      <w:proofErr w:type="spellStart"/>
+      <w:r>
+        <w:rPr>
+          <w:b/>
+        </w:rPr>
+        <w:t>ки</w:t>
+      </w:r>
+      <w:proofErr w:type="spellEnd"/>
+      <w:r>
+        <w:t>)</w:t>
+      </w:r>
+      <w:r>
+        <w:rPr>
+          <w:u w:val="single"/>
+        </w:rPr>
+        <w:t xml:space="preserve"> </w:t>
+      </w:r>
+      <w:r>
+        <w:rPr>
+          <w:u w:val="single"/>
+        </w:rPr>
+        <w:tab/>
+      </w:r>
+      <w:r>
+        <w:rPr>
+          <w:u w:val="single"/>
+        </w:rPr>
+        <w:tab/>
+      </w:r>
+      <w:r>
+        <w:rPr>
+          <w:u w:val="single"/>
+        </w:rPr>
+        <w:tab/>
+      </w:r>
+      <w:r>
+        <w:rPr>
+          <w:u w:val="single"/>
+        </w:rPr>
+        <w:tab/>
+      </w:r>
+      <w:r>
+        <w:rPr>
+          <w:u w:val="single"/>
+        </w:rPr>
+        <w:tab/>
+      </w:r>
+      <w:r>
+        <w:rPr>
+          <w:u w:val="single"/>
+        </w:rPr>
+        <w:tab/>
+      </w:r>
+      <w:r>
+        <w:rPr>
+          <w:u w:val="single"/>
+        </w:rPr>
+        <w:tab/>
+      </w:r>
+      <w:r>
+        <w:rPr>
+          <w:u w:val="single"/>
+        </w:rPr>
+        <w:tab/>
+      </w:r>
+      <w:r>
+        <w:rPr>
+          <w:u w:val="single"/>
+        </w:rPr>
+        <w:tab/>
+      </w:r>
+      <w:r>
+        <w:rPr>
+          <w:u w:val="single"/>
+        </w:rPr>
+        <w:tab/>
+      </w:r>
+      <w:r>
+        <w:rPr>
+          <w:u w:val="single"/>
+        </w:rPr>
+        <w:tab/>
+      </w:r>
+    </w:p>
+    <w:p>
+      <w:pPr>
+        <w:spacing w:after="120"/>
+        <w:jc w:val="center"/>
+        <w:rPr>
+          <w:sz w:val="16"/>
+        </w:rPr>
+      </w:pPr>
+      <w:r>
+        <w:rPr>
+          <w:sz w:val="16"/>
+        </w:rPr>
+        <w:t>(фамилия, имя и отчество)</w:t>
+      </w:r>
+    </w:p>
+    <w:p>
+      <w:pPr>
+        <w:spacing w:after="120"/>
+        <w:rPr>
+          <w:u w:val="single"/>
+        </w:rPr>
+      </w:pPr>
+      <w:r>
+        <w:rPr>
+          <w:b/>
+        </w:rPr>
+        <w:t xml:space="preserve">группа </w:t>
+      </w:r>
+      <w:r>
+        <w:rPr>
+          <w:u w:val="single"/>
+        </w:rPr>
+        <w:tab/>
+      </w:r>
+      <w:r>
+        <w:rPr>
+          <w:u w:val="single"/>
+        </w:rPr>
+        <w:tab/>
+      </w:r>
+      <w:r>
+        <w:rPr>
+          <w:u w:val="single"/>
+        </w:rPr>
+        <w:tab/>
+        <w:t xml:space="preserve"> </w:t>
+      </w:r>
+      <w:r>
+        <w:rPr>
+          <w:b/>
+        </w:rPr>
+        <w:t xml:space="preserve">курс </w:t>
+      </w:r>
+      <w:r>
+        <w:rPr>
+          <w:u w:val="single"/>
+        </w:rPr>
+        <w:tab/>
+      </w:r>
+      <w:r>
+        <w:rPr>
+          <w:u w:val="single"/>
+        </w:rPr>
+        <w:tab/>
+        <w:t>3</w:t>
+      </w:r>
+      <w:r>
+        <w:rPr>
+          <w:u w:val="single"/>
+        </w:rPr>
+        <w:tab/>
+      </w:r>
+    </w:p>
+    <w:p>
+      <w:pPr>
+        <w:spacing w:after="120"/>
+        <w:rPr>
+          <w:b/>
+        </w:rPr>
+      </w:pPr>
+      <w:r>
+        <w:rPr>
+          <w:b/>
+        </w:rPr>
+        <w:t>Дисциплина</w:t>
+      </w:r>
+      <w:r>
+        <w:rPr>
+          <w:b/>
+        </w:rPr>
+        <w:tab/>
+      </w:r>
+      <w:r>
+        <w:rPr>
+          <w:u w:val="single"/>
+        </w:rPr>
+        <w:tab/>
+        <w:t>МДК 01.01 РАЗРАБОТКА ПРОГРАММНЫХ МОДУЛЕЙ</w:t>
+      </w:r>
+      <w:r>
+        <w:rPr>
+          <w:u w:val="single"/>
+        </w:rPr>
+        <w:tab/>
+      </w:r>
+      <w:r>
+        <w:rPr>
+          <w:u w:val="single"/>
+        </w:rPr>
+        <w:tab/>
+      </w:r>
+    </w:p>
+    <w:p>
+      <w:pPr>
+        <w:spacing w:after="120"/>
+      </w:pPr>
+      <w:r>
+        <w:rPr>
+          <w:b/>
+        </w:rPr>
+        <w:t>Тема работы</w:t>
+      </w:r>
+      <w:r>
+        <w:t xml:space="preserve"> </w:t>
+      </w:r>
+      <w:r>
+        <w:rPr>
+          <w:u w:val="single"/>
+        </w:rPr>
+        <w:tab/>
+      </w:r>
+      <w:r>
+        <w:rPr>
+          <w:u w:val="single"/>
+        </w:rPr>
+        <w:tab/>
+      </w:r>
+      <w:r>
+        <w:rPr>
+          <w:u w:val="single"/>
+        </w:rPr>
+        <w:tab/>
+      </w:r>
+      <w:r>
+        <w:rPr>
+          <w:u w:val="single"/>
+        </w:rPr>
+        <w:tab/>
+      </w:r>
+      <w:r>
+        <w:rPr>
+          <w:u w:val="single"/>
+        </w:rPr>
+        <w:tab/>
+      </w:r>
+      <w:r>
+        <w:rPr>
+          <w:u w:val="single"/>
+        </w:rPr>
+        <w:tab/>
+      </w:r>
+      <w:r>
+        <w:rPr>
+          <w:u w:val="single"/>
+        </w:rPr>
+        <w:tab/>
+      </w:r>
+      <w:r>
+        <w:rPr>
+          <w:u w:val="single"/>
+        </w:rPr>
+        <w:tab/>
+      </w:r>
+      <w:r>
+        <w:rPr>
+          <w:u w:val="single"/>
+        </w:rPr>
+        <w:tab/>
+      </w:r>
+      <w:r>
+        <w:rPr>
+          <w:u w:val="single"/>
+        </w:rPr>
+        <w:tab/>
+      </w:r>
+      <w:r>
+        <w:rPr>
+          <w:u w:val="single"/>
+        </w:rPr>
+        <w:tab/>
+      </w:r>
+    </w:p>
+    <w:p>
+      <w:pPr>
+        <w:spacing w:after="120"/>
+      </w:pPr>
+    </w:p>
+    <w:p>
+      <w:pPr>
+        <w:spacing w:after="120"/>
+      </w:pPr>
+      <w:r>
+        <w:t>Отмечаются следующие моменты: актуальность темы исследования; степень разработанности проблемы, наиболее интересно исследованные вопросы. Оценивается степень самостоятельности и творчества студента; уровень его теоретической подготовки; умение анализировать научные материалы, делать практические выводы. Знание основных концепций, научной и специальной литературы по избранной теме.</w:t>
+      </w:r>
+    </w:p>
+    <w:p>
+      <w:pPr>
+        <w:tabs>
+          <w:tab w:val="left" w:pos="1672"/>
+        </w:tabs>
+        <w:spacing w:after="120"/>
+        <w:rPr>
+          <w:u w:val="single"/>
+        </w:rPr>
+      </w:pPr>
+      <w:r>
+        <w:rPr>
+          <w:u w:val="single"/>
+        </w:rPr>
+        <w:tab/>
+      </w:r>
+      <w:r>
+        <w:rPr>
+          <w:u w:val="single"/>
+        </w:rPr>
+        <w:tab/>
+      </w:r>
+      <w:r>
+        <w:rPr>
+          <w:u w:val="single"/>
+        </w:rPr>
+        <w:tab/>
+      </w:r>
+      <w:r>
+        <w:rPr>
+          <w:u w:val="single"/>
+        </w:rPr>
+        <w:tab/>
+      </w:r>
+      <w:r>
+        <w:rPr>
+          <w:u w:val="single"/>
+        </w:rPr>
+        <w:tab/>
+      </w:r>
+      <w:r>
+        <w:rPr>
+          <w:u w:val="single"/>
+        </w:rPr>
+        <w:tab/>
+      </w:r>
+      <w:r>
+        <w:rPr>
+          <w:u w:val="single"/>
+        </w:rPr>
+        <w:tab/>
+      </w:r>
+      <w:r>
+        <w:rPr>
+          <w:u w:val="single"/>
+        </w:rPr>
+        <w:tab/>
+      </w:r>
+      <w:r>
+        <w:rPr>
+          <w:u w:val="single"/>
+        </w:rPr>
+        <w:tab/>
+      </w:r>
+      <w:r>
+        <w:rPr>
+          <w:u w:val="single"/>
+        </w:rPr>
+        <w:tab/>
+      </w:r>
+      <w:r>
+        <w:rPr>
+          <w:u w:val="single"/>
+        </w:rPr>
+        <w:tab/>
+      </w:r>
+      <w:r>
+        <w:rPr>
+          <w:u w:val="single"/>
+        </w:rPr>
+        <w:tab/>
+      </w:r>
+    </w:p>
+    <w:p>
+      <w:pPr>
+        <w:tabs>
+          <w:tab w:val="left" w:pos="1672"/>
+        </w:tabs>
+        <w:spacing w:after="120"/>
+        <w:rPr>
+          <w:u w:val="single"/>
+        </w:rPr>
+      </w:pPr>
+      <w:r>
+        <w:rPr>
+          <w:u w:val="single"/>
+        </w:rPr>
+        <w:tab/>
+      </w:r>
+      <w:r>
+        <w:rPr>
+          <w:u w:val="single"/>
+        </w:rPr>
+        <w:tab/>
+      </w:r>
+      <w:r>
+        <w:rPr>
+          <w:u w:val="single"/>
+        </w:rPr>
+        <w:tab/>
+      </w:r>
+      <w:r>
+        <w:rPr>
+          <w:u w:val="single"/>
+        </w:rPr>
+        <w:tab/>
+      </w:r>
+      <w:r>
+        <w:rPr>
+          <w:u w:val="single"/>
+        </w:rPr>
+        <w:tab/>
+      </w:r>
+      <w:r>
+        <w:rPr>
+          <w:u w:val="single"/>
+        </w:rPr>
+        <w:tab/>
+      </w:r>
+      <w:r>
+        <w:rPr>
+          <w:u w:val="single"/>
+        </w:rPr>
+        <w:tab/>
+      </w:r>
+      <w:r>
+        <w:rPr>
+          <w:u w:val="single"/>
+        </w:rPr>
+        <w:tab/>
+      </w:r>
+      <w:r>
+        <w:rPr>
+          <w:u w:val="single"/>
+        </w:rPr>
+        <w:tab/>
+      </w:r>
+      <w:r>
+        <w:rPr>
+          <w:u w:val="single"/>
+        </w:rPr>
+        <w:tab/>
+      </w:r>
+      <w:r>
+        <w:rPr>
+          <w:u w:val="single"/>
+        </w:rPr>
+        <w:tab/>
+      </w:r>
+      <w:r>
+        <w:rPr>
+          <w:u w:val="single"/>
+        </w:rPr>
+        <w:tab/>
+      </w:r>
+    </w:p>
+    <w:p>
+      <w:pPr>
+        <w:tabs>
+          <w:tab w:val="left" w:pos="1672"/>
+        </w:tabs>
+        <w:spacing w:after="120"/>
+        <w:rPr>
+          <w:u w:val="single"/>
+        </w:rPr>
+      </w:pPr>
+      <w:r>
+        <w:rPr>
+          <w:u w:val="single"/>
+        </w:rPr>
+        <w:tab/>
+      </w:r>
+      <w:r>
+        <w:rPr>
+          <w:u w:val="single"/>
+        </w:rPr>
+        <w:tab/>
+      </w:r>
+      <w:r>
+        <w:rPr>
+          <w:u w:val="single"/>
+        </w:rPr>
+        <w:tab/>
+      </w:r>
+      <w:r>
+        <w:rPr>
+          <w:u w:val="single"/>
+        </w:rPr>
+        <w:tab/>
+      </w:r>
+      <w:r>
+        <w:rPr>
+          <w:u w:val="single"/>
+        </w:rPr>
+        <w:tab/>
+      </w:r>
+      <w:r>
+        <w:rPr>
+          <w:u w:val="single"/>
+        </w:rPr>
+        <w:tab/>
+      </w:r>
+      <w:r>
+        <w:rPr>
+          <w:u w:val="single"/>
+        </w:rPr>
+        <w:tab/>
+      </w:r>
+      <w:r>
+        <w:rPr>
+          <w:u w:val="single"/>
+        </w:rPr>
+        <w:tab/>
+      </w:r>
+      <w:r>
+        <w:rPr>
+          <w:u w:val="single"/>
+        </w:rPr>
+        <w:tab/>
+      </w:r>
+      <w:r>
+        <w:rPr>
+          <w:u w:val="single"/>
+        </w:rPr>
+        <w:tab/>
+      </w:r>
+      <w:r>
+        <w:rPr>
+          <w:u w:val="single"/>
+        </w:rPr>
+        <w:tab/>
+      </w:r>
+      <w:r>
+        <w:rPr>
+          <w:u w:val="single"/>
+        </w:rPr>
+        <w:tab/>
+      </w:r>
+    </w:p>
+    <w:p>
+      <w:pPr>
+        <w:tabs>
+          <w:tab w:val="left" w:pos="1672"/>
+        </w:tabs>
+        <w:spacing w:after="120"/>
+        <w:rPr>
+          <w:u w:val="single"/>
+        </w:rPr>
+      </w:pPr>
+      <w:r>
+        <w:rPr>
+          <w:u w:val="single"/>
+        </w:rPr>
+        <w:tab/>
+      </w:r>
+      <w:r>
+        <w:rPr>
+          <w:u w:val="single"/>
+        </w:rPr>
+        <w:tab/>
+      </w:r>
+      <w:r>
+        <w:rPr>
+          <w:u w:val="single"/>
+        </w:rPr>
+        <w:tab/>
+      </w:r>
+      <w:r>
+        <w:rPr>
+          <w:u w:val="single"/>
+        </w:rPr>
+        <w:tab/>
+      </w:r>
+      <w:r>
+        <w:rPr>
+          <w:u w:val="single"/>
+        </w:rPr>
+        <w:tab/>
+      </w:r>
+      <w:r>
+        <w:rPr>
+          <w:u w:val="single"/>
+        </w:rPr>
+        <w:tab/>
+      </w:r>
+      <w:r>
+        <w:rPr>
+          <w:u w:val="single"/>
+        </w:rPr>
+        <w:tab/>
+      </w:r>
+      <w:r>
+        <w:rPr>
+          <w:u w:val="single"/>
+        </w:rPr>
+        <w:tab/>
+      </w:r>
+      <w:r>
+        <w:rPr>
+          <w:u w:val="single"/>
+        </w:rPr>
+        <w:tab/>
+      </w:r>
+      <w:r>
+        <w:rPr>
+          <w:u w:val="single"/>
+        </w:rPr>
+        <w:tab/>
+      </w:r>
+      <w:r>
+        <w:rPr>
+          <w:u w:val="single"/>
+        </w:rPr>
+        <w:tab/>
+      </w:r>
+      <w:r>
+        <w:rPr>
+          <w:u w:val="single"/>
+        </w:rPr>
+        <w:tab/>
+      </w:r>
+    </w:p>
+    <w:p>
+      <w:pPr>
+        <w:tabs>
+          <w:tab w:val="left" w:pos="1672"/>
+        </w:tabs>
+        <w:spacing w:after="120"/>
+        <w:rPr>
+          <w:u w:val="single"/>
+        </w:rPr>
+      </w:pPr>
+      <w:r>
+        <w:rPr>
+          <w:u w:val="single"/>
+        </w:rPr>
+        <w:tab/>
+      </w:r>
+      <w:r>
+        <w:rPr>
+          <w:u w:val="single"/>
+        </w:rPr>
+        <w:tab/>
+      </w:r>
+      <w:r>
+        <w:rPr>
+          <w:u w:val="single"/>
+        </w:rPr>
+        <w:tab/>
+      </w:r>
+      <w:r>
+        <w:rPr>
+          <w:u w:val="single"/>
+        </w:rPr>
+        <w:tab/>
+      </w:r>
+      <w:r>
+        <w:rPr>
+          <w:u w:val="single"/>
+        </w:rPr>
+        <w:tab/>
+      </w:r>
+      <w:r>
+        <w:rPr>
+          <w:u w:val="single"/>
+        </w:rPr>
+        <w:tab/>
+      </w:r>
+      <w:r>
+        <w:rPr>
+          <w:u w:val="single"/>
+        </w:rPr>
+        <w:tab/>
+      </w:r>
+      <w:r>
+        <w:rPr>
+          <w:u w:val="single"/>
+        </w:rPr>
+        <w:tab/>
+      </w:r>
+      <w:r>
+        <w:rPr>
+          <w:u w:val="single"/>
+        </w:rPr>
+        <w:tab/>
+      </w:r>
+      <w:r>
+        <w:rPr>
+          <w:u w:val="single"/>
+        </w:rPr>
+        <w:tab/>
+      </w:r>
+      <w:r>
+        <w:rPr>
+          <w:u w:val="single"/>
+        </w:rPr>
+        <w:tab/>
+      </w:r>
+      <w:r>
+        <w:rPr>
+          <w:u w:val="single"/>
+        </w:rPr>
+        <w:tab/>
+      </w:r>
+    </w:p>
+    <w:p>
+      <w:pPr>
+        <w:tabs>
+          <w:tab w:val="left" w:pos="1672"/>
+        </w:tabs>
+        <w:spacing w:after="120"/>
+        <w:rPr>
+          <w:u w:val="single"/>
+        </w:rPr>
+      </w:pPr>
+      <w:r>
+        <w:rPr>
+          <w:u w:val="single"/>
+        </w:rPr>
+        <w:tab/>
+      </w:r>
+      <w:r>
+        <w:rPr>
+          <w:u w:val="single"/>
+        </w:rPr>
+        <w:tab/>
+      </w:r>
+      <w:r>
+        <w:rPr>
+          <w:u w:val="single"/>
+        </w:rPr>
+        <w:tab/>
+      </w:r>
+      <w:r>
+        <w:rPr>
+          <w:u w:val="single"/>
+        </w:rPr>
+        <w:tab/>
+      </w:r>
+      <w:r>
+        <w:rPr>
+          <w:u w:val="single"/>
+        </w:rPr>
+        <w:tab/>
+      </w:r>
+      <w:r>
+        <w:rPr>
+          <w:u w:val="single"/>
+        </w:rPr>
+        <w:tab/>
+      </w:r>
+      <w:r>
+        <w:rPr>
+          <w:u w:val="single"/>
+        </w:rPr>
+        <w:tab/>
+      </w:r>
+      <w:r>
+        <w:rPr>
+          <w:u w:val="single"/>
+        </w:rPr>
+        <w:tab/>
+      </w:r>
+      <w:r>
+        <w:rPr>
+          <w:u w:val="single"/>
+        </w:rPr>
+        <w:tab/>
+      </w:r>
+      <w:r>
+        <w:rPr>
+          <w:u w:val="single"/>
+        </w:rPr>
+        <w:tab/>
+      </w:r>
+      <w:r>
+        <w:rPr>
+          <w:u w:val="single"/>
+        </w:rPr>
+        <w:tab/>
+      </w:r>
+      <w:r>
+        <w:rPr>
+          <w:u w:val="single"/>
+        </w:rPr>
+        <w:tab/>
+      </w:r>
+    </w:p>
+    <w:p>
+      <w:pPr>
+        <w:tabs>
+          <w:tab w:val="left" w:pos="1672"/>
+        </w:tabs>
+        <w:spacing w:after="120"/>
+        <w:rPr>
+          <w:u w:val="single"/>
+        </w:rPr>
+      </w:pPr>
+      <w:r>
+        <w:rPr>
+          <w:u w:val="single"/>
+        </w:rPr>
+        <w:tab/>
+      </w:r>
+      <w:r>
+        <w:rPr>
+          <w:u w:val="single"/>
+        </w:rPr>
+        <w:tab/>
+      </w:r>
+      <w:r>
+        <w:rPr>
+          <w:u w:val="single"/>
+        </w:rPr>
+        <w:tab/>
+      </w:r>
+      <w:r>
+        <w:rPr>
+          <w:u w:val="single"/>
+        </w:rPr>
+        <w:tab/>
+      </w:r>
+      <w:r>
+        <w:rPr>
+          <w:u w:val="single"/>
+        </w:rPr>
+        <w:tab/>
+      </w:r>
+      <w:r>
+        <w:rPr>
+          <w:u w:val="single"/>
+        </w:rPr>
+        <w:tab/>
+      </w:r>
+      <w:r>
+        <w:rPr>
+          <w:u w:val="single"/>
+        </w:rPr>
+        <w:tab/>
+      </w:r>
+      <w:r>
+        <w:rPr>
+          <w:u w:val="single"/>
+        </w:rPr>
+        <w:tab/>
+      </w:r>
+      <w:r>
+        <w:rPr>
+          <w:u w:val="single"/>
+        </w:rPr>
+        <w:tab/>
+      </w:r>
+      <w:r>
+        <w:rPr>
+          <w:u w:val="single"/>
+        </w:rPr>
+        <w:tab/>
+      </w:r>
+      <w:r>
+        <w:rPr>
+          <w:u w:val="single"/>
+        </w:rPr>
+        <w:tab/>
+      </w:r>
+      <w:r>
+        <w:rPr>
+          <w:u w:val="single"/>
+        </w:rPr>
+        <w:tab/>
+      </w:r>
+    </w:p>
+    <w:p>
+      <w:pPr>
+        <w:tabs>
+          <w:tab w:val="left" w:pos="1672"/>
+        </w:tabs>
+        <w:spacing w:after="120"/>
+        <w:rPr>
+          <w:u w:val="single"/>
+        </w:rPr>
+      </w:pPr>
+      <w:r>
+        <w:rPr>
+          <w:u w:val="single"/>
+        </w:rPr>
+        <w:tab/>
+      </w:r>
+      <w:r>
+        <w:rPr>
+          <w:u w:val="single"/>
+        </w:rPr>
+        <w:tab/>
+      </w:r>
+      <w:r>
+        <w:rPr>
+          <w:u w:val="single"/>
+        </w:rPr>
+        <w:tab/>
+      </w:r>
+      <w:r>
+        <w:rPr>
+          <w:u w:val="single"/>
+        </w:rPr>
+        <w:tab/>
+      </w:r>
+      <w:r>
+        <w:rPr>
+          <w:u w:val="single"/>
+        </w:rPr>
+        <w:tab/>
+      </w:r>
+      <w:r>
+        <w:rPr>
+          <w:u w:val="single"/>
+        </w:rPr>
+        <w:tab/>
+      </w:r>
+      <w:r>
+        <w:rPr>
+          <w:u w:val="single"/>
+        </w:rPr>
+        <w:tab/>
+      </w:r>
+      <w:r>
+        <w:rPr>
+          <w:u w:val="single"/>
+        </w:rPr>
+        <w:tab/>
+      </w:r>
+      <w:r>
+        <w:rPr>
+          <w:u w:val="single"/>
+        </w:rPr>
+        <w:tab/>
+      </w:r>
+      <w:r>
+        <w:rPr>
+          <w:u w:val="single"/>
+        </w:rPr>
+        <w:tab/>
+      </w:r>
+      <w:r>
+        <w:rPr>
+          <w:u w:val="single"/>
+        </w:rPr>
+        <w:tab/>
+      </w:r>
+      <w:r>
+        <w:rPr>
+          <w:u w:val="single"/>
+        </w:rPr>
+        <w:tab/>
+      </w:r>
+    </w:p>
+    <w:p>
+      <w:pPr>
+        <w:tabs>
+          <w:tab w:val="left" w:pos="1672"/>
+        </w:tabs>
+        <w:spacing w:after="120"/>
+        <w:rPr>
+          <w:u w:val="single"/>
+        </w:rPr>
+      </w:pPr>
+      <w:r>
+        <w:rPr>
+          <w:u w:val="single"/>
+        </w:rPr>
+        <w:tab/>
+      </w:r>
+      <w:r>
+        <w:rPr>
+          <w:u w:val="single"/>
+        </w:rPr>
+        <w:tab/>
+      </w:r>
+      <w:r>
+        <w:rPr>
+          <w:u w:val="single"/>
+        </w:rPr>
+        <w:tab/>
+      </w:r>
+      <w:r>
+        <w:rPr>
+          <w:u w:val="single"/>
+        </w:rPr>
+        <w:tab/>
+      </w:r>
+      <w:r>
+        <w:rPr>
+          <w:u w:val="single"/>
+        </w:rPr>
+        <w:tab/>
+      </w:r>
+      <w:r>
+        <w:rPr>
+          <w:u w:val="single"/>
+        </w:rPr>
+        <w:tab/>
+      </w:r>
+      <w:r>
+        <w:rPr>
+          <w:u w:val="single"/>
+        </w:rPr>
+        <w:tab/>
+      </w:r>
+      <w:r>
+        <w:rPr>
+          <w:u w:val="single"/>
+        </w:rPr>
+        <w:tab/>
+      </w:r>
+      <w:r>
+        <w:rPr>
+          <w:u w:val="single"/>
+        </w:rPr>
+        <w:tab/>
+      </w:r>
+      <w:r>
+        <w:rPr>
+          <w:u w:val="single"/>
+        </w:rPr>
+        <w:tab/>
+      </w:r>
+      <w:r>
+        <w:rPr>
+          <w:u w:val="single"/>
+        </w:rPr>
+        <w:tab/>
+      </w:r>
+      <w:r>
+        <w:rPr>
+          <w:u w:val="single"/>
+        </w:rPr>
+        <w:tab/>
+      </w:r>
+    </w:p>
+    <w:p>
+      <w:pPr>
+        <w:tabs>
+          <w:tab w:val="left" w:pos="1672"/>
+        </w:tabs>
+        <w:spacing w:after="120"/>
+        <w:rPr>
+          <w:u w:val="single"/>
+        </w:rPr>
+      </w:pPr>
+      <w:r>
+        <w:rPr>
+          <w:u w:val="single"/>
+        </w:rPr>
+        <w:tab/>
+      </w:r>
+      <w:r>
+        <w:rPr>
+          <w:u w:val="single"/>
+        </w:rPr>
+        <w:tab/>
+      </w:r>
+      <w:r>
+        <w:rPr>
+          <w:u w:val="single"/>
+        </w:rPr>
+        <w:tab/>
+      </w:r>
+      <w:r>
+        <w:rPr>
+          <w:u w:val="single"/>
+        </w:rPr>
+        <w:tab/>
+      </w:r>
+      <w:r>
+        <w:rPr>
+          <w:u w:val="single"/>
+        </w:rPr>
+        <w:tab/>
+      </w:r>
+      <w:r>
+        <w:rPr>
+          <w:u w:val="single"/>
+        </w:rPr>
+        <w:tab/>
+      </w:r>
+      <w:r>
+        <w:rPr>
+          <w:u w:val="single"/>
+        </w:rPr>
+        <w:tab/>
+      </w:r>
+      <w:r>
+        <w:rPr>
+          <w:u w:val="single"/>
+        </w:rPr>
+        <w:tab/>
+      </w:r>
+      <w:r>
+        <w:rPr>
+          <w:u w:val="single"/>
+        </w:rPr>
+        <w:tab/>
+      </w:r>
+      <w:r>
+        <w:rPr>
+          <w:u w:val="single"/>
+        </w:rPr>
+        <w:tab/>
+      </w:r>
+      <w:r>
+        <w:rPr>
+          <w:u w:val="single"/>
+        </w:rPr>
+        <w:tab/>
+      </w:r>
+      <w:r>
+        <w:rPr>
+          <w:u w:val="single"/>
+        </w:rPr>
+        <w:tab/>
+      </w:r>
+    </w:p>
+    <w:p>
+      <w:pPr>
+        <w:tabs>
+          <w:tab w:val="left" w:pos="1672"/>
+        </w:tabs>
+        <w:spacing w:after="120"/>
+        <w:rPr>
+          <w:u w:val="single"/>
+        </w:rPr>
+      </w:pPr>
+      <w:r>
+        <w:rPr>
+          <w:u w:val="single"/>
+        </w:rPr>
+        <w:tab/>
+      </w:r>
+      <w:r>
+        <w:rPr>
+          <w:u w:val="single"/>
+        </w:rPr>
+        <w:tab/>
+      </w:r>
+      <w:r>
+        <w:rPr>
+          <w:u w:val="single"/>
+        </w:rPr>
+        <w:tab/>
+      </w:r>
+      <w:r>
+        <w:rPr>
+          <w:u w:val="single"/>
+        </w:rPr>
+        <w:tab/>
+      </w:r>
+      <w:r>
+        <w:rPr>
+          <w:u w:val="single"/>
+        </w:rPr>
+        <w:tab/>
+      </w:r>
+      <w:r>
+        <w:rPr>
+          <w:u w:val="single"/>
+        </w:rPr>
+        <w:tab/>
+      </w:r>
+      <w:r>
+        <w:rPr>
+          <w:u w:val="single"/>
+        </w:rPr>
+        <w:tab/>
+      </w:r>
+      <w:r>
+        <w:rPr>
+          <w:u w:val="single"/>
+        </w:rPr>
+        <w:tab/>
+      </w:r>
+      <w:r>
+        <w:rPr>
+          <w:u w:val="single"/>
+        </w:rPr>
+        <w:tab/>
+      </w:r>
+      <w:r>
+        <w:rPr>
+          <w:u w:val="single"/>
+        </w:rPr>
+        <w:tab/>
+      </w:r>
+      <w:r>
+        <w:rPr>
+          <w:u w:val="single"/>
+        </w:rPr>
+        <w:tab/>
+      </w:r>
+      <w:r>
+        <w:rPr>
+          <w:u w:val="single"/>
+        </w:rPr>
+        <w:tab/>
+      </w:r>
+    </w:p>
+    <w:p>
+      <w:pPr>
+        <w:tabs>
+          <w:tab w:val="left" w:pos="1672"/>
+        </w:tabs>
+        <w:spacing w:after="120"/>
+        <w:rPr>
+          <w:u w:val="single"/>
+        </w:rPr>
+      </w:pPr>
+    </w:p>
+    <w:p>
+      <w:pPr>
+        <w:tabs>
+          <w:tab w:val="left" w:pos="1672"/>
+        </w:tabs>
+        <w:spacing w:after="120"/>
+        <w:rPr>
+          <w:u w:val="single"/>
+        </w:rPr>
+      </w:pPr>
+    </w:p>
+    <w:p>
+      <w:pPr>
+        <w:rPr>
+          <w:sz w:val="20"/>
+          <w:u w:val="single"/>
+        </w:rPr>
+      </w:pPr>
+      <w:r>
+        <w:rPr>
+          <w:b/>
+          <w:sz w:val="20"/>
+        </w:rPr>
+        <w:t>Научный руководитель</w:t>
+      </w:r>
+      <w:r>
+        <w:rPr>
+          <w:sz w:val="20"/>
+          <w:u w:val="single"/>
+        </w:rPr>
+        <w:tab/>
+      </w:r>
+      <w:r>
+        <w:rPr>
+          <w:sz w:val="20"/>
+          <w:u w:val="single"/>
+        </w:rPr>
+        <w:tab/>
+      </w:r>
+      <w:r>
+        <w:rPr>
+          <w:sz w:val="20"/>
+          <w:u w:val="single"/>
+        </w:rPr>
+        <w:tab/>
+      </w:r>
+      <w:r>
+        <w:rPr>
+          <w:sz w:val="20"/>
+          <w:u w:val="single"/>
+        </w:rPr>
+        <w:tab/>
+      </w:r>
+      <w:r>
+        <w:rPr>
+          <w:sz w:val="20"/>
+          <w:u w:val="single"/>
+        </w:rPr>
+        <w:tab/>
+      </w:r>
+      <w:r>
+        <w:rPr>
+          <w:sz w:val="20"/>
+          <w:u w:val="single"/>
+        </w:rPr>
+        <w:tab/>
+      </w:r>
+      <w:r>
+        <w:rPr>
+          <w:sz w:val="20"/>
+          <w:u w:val="single"/>
+        </w:rPr>
+        <w:tab/>
+      </w:r>
+      <w:r>
+        <w:rPr>
+          <w:sz w:val="20"/>
+          <w:u w:val="single"/>
+        </w:rPr>
+        <w:tab/>
+      </w:r>
+      <w:r>
+        <w:rPr>
+          <w:sz w:val="20"/>
+          <w:u w:val="single"/>
+        </w:rPr>
+        <w:tab/>
+      </w:r>
+      <w:r>
+        <w:rPr>
+          <w:sz w:val="20"/>
+          <w:u w:val="single"/>
+        </w:rPr>
+        <w:tab/>
+      </w:r>
+    </w:p>
+    <w:p>
+      <w:pPr>
+        <w:ind w:left="707"/>
+        <w:jc w:val="center"/>
+        <w:rPr>
+          <w:sz w:val="20"/>
+        </w:rPr>
+      </w:pPr>
+      <w:r>
+        <w:rPr>
+          <w:sz w:val="20"/>
+        </w:rPr>
+        <w:t>(Уч. степень, уч. звание, должность, ФИО)</w:t>
+      </w:r>
+    </w:p>
+    <w:p>
+      <w:pPr>
+        <w:ind w:firstLine="709"/>
+      </w:pPr>
+      <w:r>
+        <w:t>«_____» ________________2024 г</w:t>
+      </w:r>
     </w:p>
     <w:sectPr>
       <w:pgSz w:w="11906" w:h="16838"/>
@@ -1107,7 +2499,6 @@
   <w:style w:type="character" w:default="1" w:styleId="a0">
     <w:name w:val="Default Paragraph Font"/>
     <w:uiPriority w:val="1"/>
-    <w:semiHidden/>
     <w:unhideWhenUsed/>
   </w:style>
   <w:style w:type="table" w:default="1" w:styleId="a1">
